--- a/entropy_task/英语与汉语文本熵值计算实验技术报告.docx
+++ b/entropy_task/英语与汉语文本熵值计算实验技术报告.docx
@@ -357,7 +357,7 @@
         <w:spacing w:before="240" w:after="240" w:line="300" w:lineRule="exact"/>
         <w:ind w:firstLine="420"/>
         <w:rPr>
-          <w:rFonts w:ascii="Times New Roman" w:eastAsia="楷体" w:hAnsi="Times New Roman" w:cs="Times New Roman" w:hint="eastAsia"/>
+          <w:rFonts w:ascii="Times New Roman" w:eastAsia="楷体" w:hAnsi="Times New Roman" w:cs="Times New Roman"/>
           <w:sz w:val="24"/>
         </w:rPr>
       </w:pPr>
@@ -499,7 +499,7 @@
         <w:spacing w:before="360" w:after="360" w:line="300" w:lineRule="exact"/>
         <w:jc w:val="both"/>
         <w:rPr>
-          <w:rFonts w:ascii="Times New Roman" w:eastAsia="楷体" w:hAnsi="Times New Roman" w:cs="Times New Roman" w:hint="eastAsia"/>
+          <w:rFonts w:ascii="Times New Roman" w:eastAsia="楷体" w:hAnsi="Times New Roman" w:cs="Times New Roman"/>
           <w:sz w:val="24"/>
         </w:rPr>
       </w:pPr>
@@ -1282,14 +1282,7 @@
           <w:rFonts w:ascii="Times New Roman" w:eastAsia="楷体" w:hAnsi="Times New Roman" w:cs="Times New Roman" w:hint="eastAsia"/>
           <w:sz w:val="24"/>
         </w:rPr>
-        <w:t>：</w:t>
-      </w:r>
-      <w:r>
-        <w:rPr>
-          <w:rFonts w:ascii="Times New Roman" w:eastAsia="楷体" w:hAnsi="Times New Roman" w:cs="Times New Roman" w:hint="eastAsia"/>
-          <w:sz w:val="24"/>
-        </w:rPr>
-        <w:t>用于</w:t>
+        <w:t>：用于</w:t>
       </w:r>
       <w:r>
         <w:rPr>
@@ -1478,7 +1471,7 @@
         <w:spacing w:before="240" w:line="300" w:lineRule="exact"/>
         <w:jc w:val="both"/>
         <w:rPr>
-          <w:rFonts w:ascii="Times New Roman" w:eastAsia="楷体" w:hAnsi="Times New Roman" w:cs="Times New Roman" w:hint="eastAsia"/>
+          <w:rFonts w:ascii="Times New Roman" w:eastAsia="楷体" w:hAnsi="Times New Roman" w:cs="Times New Roman"/>
           <w:sz w:val="24"/>
         </w:rPr>
       </w:pPr>
@@ -1526,21 +1519,13 @@
           <w:rFonts w:ascii="Times New Roman" w:eastAsia="楷体" w:hAnsi="Times New Roman" w:cs="Times New Roman" w:hint="eastAsia"/>
           <w:sz w:val="24"/>
         </w:rPr>
-        <w:instrText>HYPERLINK "</w:instrText>
-      </w:r>
-      <w:r>
-        <w:rPr>
-          <w:rFonts w:ascii="Times New Roman" w:eastAsia="楷体" w:hAnsi="Times New Roman" w:cs="Times New Roman" w:hint="eastAsia"/>
-          <w:sz w:val="24"/>
-        </w:rPr>
-        <w:instrText>https://www.gutenberg.org/</w:instrText>
-      </w:r>
-      <w:r>
-        <w:rPr>
-          <w:rFonts w:ascii="Times New Roman" w:eastAsia="楷体" w:hAnsi="Times New Roman" w:cs="Times New Roman" w:hint="eastAsia"/>
-          <w:sz w:val="24"/>
-        </w:rPr>
-        <w:instrText>"</w:instrText>
+        <w:instrText>HYPERLINK "https://www.gutenberg.org/"</w:instrText>
+      </w:r>
+      <w:r>
+        <w:rPr>
+          <w:rFonts w:ascii="Times New Roman" w:eastAsia="楷体" w:hAnsi="Times New Roman" w:cs="Times New Roman"/>
+          <w:sz w:val="24"/>
+        </w:rPr>
       </w:r>
       <w:r>
         <w:rPr>
@@ -1708,6 +1693,12 @@
           <w:rFonts w:ascii="Times New Roman" w:eastAsia="楷体" w:hAnsi="Times New Roman" w:cs="Times New Roman"/>
           <w:sz w:val="24"/>
         </w:rPr>
+      </w:r>
+      <w:r>
+        <w:rPr>
+          <w:rFonts w:ascii="Times New Roman" w:eastAsia="楷体" w:hAnsi="Times New Roman" w:cs="Times New Roman"/>
+          <w:sz w:val="24"/>
+        </w:rPr>
         <w:fldChar w:fldCharType="separate"/>
       </w:r>
       <w:r>
@@ -1731,14 +1722,7 @@
           <w:rFonts w:ascii="Times New Roman" w:eastAsia="楷体" w:hAnsi="Times New Roman" w:cs="Times New Roman" w:hint="eastAsia"/>
           <w:sz w:val="24"/>
         </w:rPr>
-        <w:t>网站中采集的</w:t>
-      </w:r>
-      <w:r>
-        <w:rPr>
-          <w:rFonts w:ascii="Times New Roman" w:eastAsia="楷体" w:hAnsi="Times New Roman" w:cs="Times New Roman" w:hint="eastAsia"/>
-          <w:sz w:val="24"/>
-        </w:rPr>
-        <w:t>外国</w:t>
+        <w:t>网站中采集的外国</w:t>
       </w:r>
       <w:r>
         <w:rPr>
@@ -1845,14 +1829,7 @@
           <w:rFonts w:ascii="Times New Roman" w:eastAsia="楷体" w:hAnsi="Times New Roman" w:cs="Times New Roman" w:hint="eastAsia"/>
           <w:sz w:val="24"/>
         </w:rPr>
-        <w:t>，</w:t>
-      </w:r>
-      <w:r>
-        <w:rPr>
-          <w:rFonts w:ascii="Times New Roman" w:eastAsia="楷体" w:hAnsi="Times New Roman" w:cs="Times New Roman" w:hint="eastAsia"/>
-          <w:sz w:val="24"/>
-        </w:rPr>
-        <w:t>附录中给出了详细的作品网址</w:t>
+        <w:t>，附录中给出了详细的作品网址</w:t>
       </w:r>
       <w:r>
         <w:rPr>
@@ -2697,7 +2674,7 @@
         <w:spacing w:before="240" w:after="240" w:line="300" w:lineRule="exact"/>
         <w:jc w:val="both"/>
         <w:rPr>
-          <w:rFonts w:ascii="Times New Roman" w:eastAsia="楷体" w:hAnsi="Times New Roman" w:cs="Times New Roman" w:hint="eastAsia"/>
+          <w:rFonts w:ascii="Times New Roman" w:eastAsia="楷体" w:hAnsi="Times New Roman" w:cs="Times New Roman"/>
           <w:b/>
           <w:bCs/>
           <w:sz w:val="24"/>
@@ -3058,7 +3035,7 @@
         <w:ind w:firstLineChars="200" w:firstLine="480"/>
         <w:jc w:val="both"/>
         <w:rPr>
-          <w:rFonts w:ascii="Times New Roman" w:eastAsia="楷体" w:hAnsi="Times New Roman" w:cs="Times New Roman" w:hint="eastAsia"/>
+          <w:rFonts w:ascii="Times New Roman" w:eastAsia="楷体" w:hAnsi="Times New Roman" w:cs="Times New Roman"/>
           <w:sz w:val="24"/>
         </w:rPr>
       </w:pPr>
@@ -3119,14 +3096,7 @@
           <w:rFonts w:ascii="Times New Roman" w:eastAsia="楷体" w:hAnsi="Times New Roman" w:cs="Times New Roman" w:hint="eastAsia"/>
           <w:sz w:val="24"/>
         </w:rPr>
-        <w:t>1</w:t>
-      </w:r>
-      <w:r>
-        <w:rPr>
-          <w:rFonts w:ascii="Times New Roman" w:eastAsia="楷体" w:hAnsi="Times New Roman" w:cs="Times New Roman" w:hint="eastAsia"/>
-          <w:sz w:val="24"/>
-        </w:rPr>
-        <w:t xml:space="preserve"> </w:t>
+        <w:t xml:space="preserve">1 </w:t>
       </w:r>
       <w:r>
         <w:rPr>
@@ -3190,7 +3160,7 @@
               <w:spacing w:before="240" w:after="240" w:line="300" w:lineRule="exact"/>
               <w:jc w:val="center"/>
               <w:rPr>
-                <w:rFonts w:ascii="Times New Roman" w:eastAsia="楷体" w:hAnsi="Times New Roman" w:cs="Times New Roman" w:hint="eastAsia"/>
+                <w:rFonts w:ascii="Times New Roman" w:eastAsia="楷体" w:hAnsi="Times New Roman" w:cs="Times New Roman"/>
                 <w:sz w:val="24"/>
               </w:rPr>
             </w:pPr>
@@ -3238,7 +3208,7 @@
               <w:spacing w:before="240" w:after="240" w:line="300" w:lineRule="exact"/>
               <w:jc w:val="center"/>
               <w:rPr>
-                <w:rFonts w:ascii="Times New Roman" w:eastAsia="楷体" w:hAnsi="Times New Roman" w:cs="Times New Roman" w:hint="eastAsia"/>
+                <w:rFonts w:ascii="Times New Roman" w:eastAsia="楷体" w:hAnsi="Times New Roman" w:cs="Times New Roman"/>
                 <w:sz w:val="24"/>
               </w:rPr>
             </w:pPr>
@@ -3265,7 +3235,7 @@
               <w:spacing w:before="240" w:after="240" w:line="300" w:lineRule="exact"/>
               <w:jc w:val="center"/>
               <w:rPr>
-                <w:rFonts w:ascii="Times New Roman" w:eastAsia="楷体" w:hAnsi="Times New Roman" w:cs="Times New Roman" w:hint="eastAsia"/>
+                <w:rFonts w:ascii="Times New Roman" w:eastAsia="楷体" w:hAnsi="Times New Roman" w:cs="Times New Roman"/>
                 <w:sz w:val="24"/>
               </w:rPr>
             </w:pPr>
@@ -3304,7 +3274,7 @@
               <w:spacing w:before="240" w:after="240" w:line="300" w:lineRule="exact"/>
               <w:jc w:val="center"/>
               <w:rPr>
-                <w:rFonts w:ascii="Times New Roman" w:eastAsia="楷体" w:hAnsi="Times New Roman" w:cs="Times New Roman" w:hint="eastAsia"/>
+                <w:rFonts w:ascii="Times New Roman" w:eastAsia="楷体" w:hAnsi="Times New Roman" w:cs="Times New Roman"/>
                 <w:sz w:val="24"/>
               </w:rPr>
             </w:pPr>
@@ -3330,7 +3300,7 @@
               <w:spacing w:before="240" w:after="240" w:line="300" w:lineRule="exact"/>
               <w:jc w:val="center"/>
               <w:rPr>
-                <w:rFonts w:ascii="Times New Roman" w:eastAsia="楷体" w:hAnsi="Times New Roman" w:cs="Times New Roman" w:hint="eastAsia"/>
+                <w:rFonts w:ascii="Times New Roman" w:eastAsia="楷体" w:hAnsi="Times New Roman" w:cs="Times New Roman"/>
                 <w:sz w:val="24"/>
               </w:rPr>
             </w:pPr>
@@ -3356,7 +3326,7 @@
               <w:spacing w:before="240" w:after="240" w:line="300" w:lineRule="exact"/>
               <w:jc w:val="center"/>
               <w:rPr>
-                <w:rFonts w:ascii="Times New Roman" w:eastAsia="楷体" w:hAnsi="Times New Roman" w:cs="Times New Roman" w:hint="eastAsia"/>
+                <w:rFonts w:ascii="Times New Roman" w:eastAsia="楷体" w:hAnsi="Times New Roman" w:cs="Times New Roman"/>
                 <w:sz w:val="24"/>
               </w:rPr>
             </w:pPr>
@@ -3385,7 +3355,7 @@
               <w:spacing w:before="240" w:after="240" w:line="300" w:lineRule="exact"/>
               <w:jc w:val="center"/>
               <w:rPr>
-                <w:rFonts w:ascii="Times New Roman" w:eastAsia="楷体" w:hAnsi="Times New Roman" w:cs="Times New Roman" w:hint="eastAsia"/>
+                <w:rFonts w:ascii="Times New Roman" w:eastAsia="楷体" w:hAnsi="Times New Roman" w:cs="Times New Roman"/>
                 <w:sz w:val="24"/>
               </w:rPr>
             </w:pPr>
@@ -3408,7 +3378,7 @@
               <w:spacing w:before="240" w:after="240" w:line="300" w:lineRule="exact"/>
               <w:jc w:val="center"/>
               <w:rPr>
-                <w:rFonts w:ascii="Times New Roman" w:eastAsia="楷体" w:hAnsi="Times New Roman" w:cs="Times New Roman" w:hint="eastAsia"/>
+                <w:rFonts w:ascii="Times New Roman" w:eastAsia="楷体" w:hAnsi="Times New Roman" w:cs="Times New Roman"/>
                 <w:sz w:val="24"/>
               </w:rPr>
             </w:pPr>
@@ -3431,7 +3401,7 @@
               <w:spacing w:before="240" w:after="240" w:line="300" w:lineRule="exact"/>
               <w:jc w:val="center"/>
               <w:rPr>
-                <w:rFonts w:ascii="Times New Roman" w:eastAsia="楷体" w:hAnsi="Times New Roman" w:cs="Times New Roman" w:hint="eastAsia"/>
+                <w:rFonts w:ascii="Times New Roman" w:eastAsia="楷体" w:hAnsi="Times New Roman" w:cs="Times New Roman"/>
                 <w:sz w:val="24"/>
               </w:rPr>
             </w:pPr>
@@ -3460,7 +3430,7 @@
               <w:spacing w:before="240" w:after="240" w:line="300" w:lineRule="exact"/>
               <w:jc w:val="center"/>
               <w:rPr>
-                <w:rFonts w:ascii="Times New Roman" w:eastAsia="楷体" w:hAnsi="Times New Roman" w:cs="Times New Roman" w:hint="eastAsia"/>
+                <w:rFonts w:ascii="Times New Roman" w:eastAsia="楷体" w:hAnsi="Times New Roman" w:cs="Times New Roman"/>
                 <w:sz w:val="24"/>
               </w:rPr>
             </w:pPr>
@@ -3483,7 +3453,7 @@
               <w:spacing w:before="240" w:after="240" w:line="300" w:lineRule="exact"/>
               <w:jc w:val="center"/>
               <w:rPr>
-                <w:rFonts w:ascii="Times New Roman" w:eastAsia="楷体" w:hAnsi="Times New Roman" w:cs="Times New Roman" w:hint="eastAsia"/>
+                <w:rFonts w:ascii="Times New Roman" w:eastAsia="楷体" w:hAnsi="Times New Roman" w:cs="Times New Roman"/>
                 <w:sz w:val="24"/>
               </w:rPr>
             </w:pPr>
@@ -3506,7 +3476,7 @@
               <w:spacing w:before="240" w:after="240" w:line="300" w:lineRule="exact"/>
               <w:jc w:val="center"/>
               <w:rPr>
-                <w:rFonts w:ascii="Times New Roman" w:eastAsia="楷体" w:hAnsi="Times New Roman" w:cs="Times New Roman" w:hint="eastAsia"/>
+                <w:rFonts w:ascii="Times New Roman" w:eastAsia="楷体" w:hAnsi="Times New Roman" w:cs="Times New Roman"/>
                 <w:sz w:val="24"/>
               </w:rPr>
             </w:pPr>
@@ -3535,7 +3505,7 @@
               <w:spacing w:before="240" w:after="240" w:line="300" w:lineRule="exact"/>
               <w:jc w:val="center"/>
               <w:rPr>
-                <w:rFonts w:ascii="Times New Roman" w:eastAsia="楷体" w:hAnsi="Times New Roman" w:cs="Times New Roman" w:hint="eastAsia"/>
+                <w:rFonts w:ascii="Times New Roman" w:eastAsia="楷体" w:hAnsi="Times New Roman" w:cs="Times New Roman"/>
                 <w:sz w:val="24"/>
               </w:rPr>
             </w:pPr>
@@ -3558,7 +3528,7 @@
               <w:spacing w:before="240" w:after="240" w:line="300" w:lineRule="exact"/>
               <w:jc w:val="center"/>
               <w:rPr>
-                <w:rFonts w:ascii="Times New Roman" w:eastAsia="楷体" w:hAnsi="Times New Roman" w:cs="Times New Roman" w:hint="eastAsia"/>
+                <w:rFonts w:ascii="Times New Roman" w:eastAsia="楷体" w:hAnsi="Times New Roman" w:cs="Times New Roman"/>
                 <w:sz w:val="24"/>
               </w:rPr>
             </w:pPr>
@@ -3581,7 +3551,7 @@
               <w:spacing w:before="240" w:after="240" w:line="300" w:lineRule="exact"/>
               <w:jc w:val="center"/>
               <w:rPr>
-                <w:rFonts w:ascii="Times New Roman" w:eastAsia="楷体" w:hAnsi="Times New Roman" w:cs="Times New Roman" w:hint="eastAsia"/>
+                <w:rFonts w:ascii="Times New Roman" w:eastAsia="楷体" w:hAnsi="Times New Roman" w:cs="Times New Roman"/>
                 <w:sz w:val="24"/>
               </w:rPr>
             </w:pPr>
@@ -3613,7 +3583,7 @@
               <w:spacing w:before="240" w:after="240" w:line="300" w:lineRule="exact"/>
               <w:jc w:val="center"/>
               <w:rPr>
-                <w:rFonts w:ascii="Times New Roman" w:eastAsia="楷体" w:hAnsi="Times New Roman" w:cs="Times New Roman" w:hint="eastAsia"/>
+                <w:rFonts w:ascii="Times New Roman" w:eastAsia="楷体" w:hAnsi="Times New Roman" w:cs="Times New Roman"/>
                 <w:sz w:val="24"/>
               </w:rPr>
             </w:pPr>
@@ -3639,7 +3609,7 @@
               <w:spacing w:before="240" w:after="240" w:line="300" w:lineRule="exact"/>
               <w:jc w:val="center"/>
               <w:rPr>
-                <w:rFonts w:ascii="Times New Roman" w:eastAsia="楷体" w:hAnsi="Times New Roman" w:cs="Times New Roman" w:hint="eastAsia"/>
+                <w:rFonts w:ascii="Times New Roman" w:eastAsia="楷体" w:hAnsi="Times New Roman" w:cs="Times New Roman"/>
                 <w:sz w:val="24"/>
               </w:rPr>
             </w:pPr>
@@ -3665,7 +3635,7 @@
               <w:spacing w:before="240" w:after="240" w:line="300" w:lineRule="exact"/>
               <w:jc w:val="center"/>
               <w:rPr>
-                <w:rFonts w:ascii="Times New Roman" w:eastAsia="楷体" w:hAnsi="Times New Roman" w:cs="Times New Roman" w:hint="eastAsia"/>
+                <w:rFonts w:ascii="Times New Roman" w:eastAsia="楷体" w:hAnsi="Times New Roman" w:cs="Times New Roman"/>
                 <w:sz w:val="24"/>
               </w:rPr>
             </w:pPr>
@@ -3772,7 +3742,7 @@
               <w:spacing w:before="240" w:after="240" w:line="300" w:lineRule="exact"/>
               <w:jc w:val="center"/>
               <w:rPr>
-                <w:rFonts w:ascii="Times New Roman" w:eastAsia="楷体" w:hAnsi="Times New Roman" w:cs="Times New Roman" w:hint="eastAsia"/>
+                <w:rFonts w:ascii="Times New Roman" w:eastAsia="楷体" w:hAnsi="Times New Roman" w:cs="Times New Roman"/>
                 <w:sz w:val="24"/>
               </w:rPr>
             </w:pPr>
@@ -3820,7 +3790,7 @@
               <w:spacing w:before="240" w:after="240" w:line="300" w:lineRule="exact"/>
               <w:jc w:val="center"/>
               <w:rPr>
-                <w:rFonts w:ascii="Times New Roman" w:eastAsia="楷体" w:hAnsi="Times New Roman" w:cs="Times New Roman" w:hint="eastAsia"/>
+                <w:rFonts w:ascii="Times New Roman" w:eastAsia="楷体" w:hAnsi="Times New Roman" w:cs="Times New Roman"/>
                 <w:sz w:val="24"/>
               </w:rPr>
             </w:pPr>
@@ -3847,7 +3817,7 @@
               <w:spacing w:before="240" w:after="240" w:line="300" w:lineRule="exact"/>
               <w:jc w:val="center"/>
               <w:rPr>
-                <w:rFonts w:ascii="Times New Roman" w:eastAsia="楷体" w:hAnsi="Times New Roman" w:cs="Times New Roman" w:hint="eastAsia"/>
+                <w:rFonts w:ascii="Times New Roman" w:eastAsia="楷体" w:hAnsi="Times New Roman" w:cs="Times New Roman"/>
                 <w:sz w:val="24"/>
               </w:rPr>
             </w:pPr>
@@ -3886,7 +3856,7 @@
               <w:spacing w:before="240" w:after="240" w:line="300" w:lineRule="exact"/>
               <w:jc w:val="center"/>
               <w:rPr>
-                <w:rFonts w:ascii="Times New Roman" w:eastAsia="楷体" w:hAnsi="Times New Roman" w:cs="Times New Roman" w:hint="eastAsia"/>
+                <w:rFonts w:ascii="Times New Roman" w:eastAsia="楷体" w:hAnsi="Times New Roman" w:cs="Times New Roman"/>
                 <w:sz w:val="24"/>
               </w:rPr>
             </w:pPr>
@@ -3912,7 +3882,7 @@
               <w:spacing w:before="240" w:after="240" w:line="300" w:lineRule="exact"/>
               <w:jc w:val="center"/>
               <w:rPr>
-                <w:rFonts w:ascii="Times New Roman" w:eastAsia="楷体" w:hAnsi="Times New Roman" w:cs="Times New Roman" w:hint="eastAsia"/>
+                <w:rFonts w:ascii="Times New Roman" w:eastAsia="楷体" w:hAnsi="Times New Roman" w:cs="Times New Roman"/>
                 <w:sz w:val="24"/>
               </w:rPr>
             </w:pPr>
@@ -3938,7 +3908,7 @@
               <w:spacing w:before="240" w:after="240" w:line="300" w:lineRule="exact"/>
               <w:jc w:val="center"/>
               <w:rPr>
-                <w:rFonts w:ascii="Times New Roman" w:eastAsia="楷体" w:hAnsi="Times New Roman" w:cs="Times New Roman" w:hint="eastAsia"/>
+                <w:rFonts w:ascii="Times New Roman" w:eastAsia="楷体" w:hAnsi="Times New Roman" w:cs="Times New Roman"/>
                 <w:sz w:val="24"/>
               </w:rPr>
             </w:pPr>
@@ -3967,7 +3937,7 @@
               <w:spacing w:before="240" w:after="240" w:line="300" w:lineRule="exact"/>
               <w:jc w:val="center"/>
               <w:rPr>
-                <w:rFonts w:ascii="Times New Roman" w:eastAsia="楷体" w:hAnsi="Times New Roman" w:cs="Times New Roman" w:hint="eastAsia"/>
+                <w:rFonts w:ascii="Times New Roman" w:eastAsia="楷体" w:hAnsi="Times New Roman" w:cs="Times New Roman"/>
                 <w:sz w:val="24"/>
               </w:rPr>
             </w:pPr>
@@ -3990,7 +3960,7 @@
               <w:spacing w:before="240" w:after="240" w:line="300" w:lineRule="exact"/>
               <w:jc w:val="center"/>
               <w:rPr>
-                <w:rFonts w:ascii="Times New Roman" w:eastAsia="楷体" w:hAnsi="Times New Roman" w:cs="Times New Roman" w:hint="eastAsia"/>
+                <w:rFonts w:ascii="Times New Roman" w:eastAsia="楷体" w:hAnsi="Times New Roman" w:cs="Times New Roman"/>
                 <w:sz w:val="24"/>
               </w:rPr>
             </w:pPr>
@@ -4013,7 +3983,7 @@
               <w:spacing w:before="240" w:after="240" w:line="300" w:lineRule="exact"/>
               <w:jc w:val="center"/>
               <w:rPr>
-                <w:rFonts w:ascii="Times New Roman" w:eastAsia="楷体" w:hAnsi="Times New Roman" w:cs="Times New Roman" w:hint="eastAsia"/>
+                <w:rFonts w:ascii="Times New Roman" w:eastAsia="楷体" w:hAnsi="Times New Roman" w:cs="Times New Roman"/>
                 <w:sz w:val="24"/>
               </w:rPr>
             </w:pPr>
@@ -4042,7 +4012,7 @@
               <w:spacing w:before="240" w:after="240" w:line="300" w:lineRule="exact"/>
               <w:jc w:val="center"/>
               <w:rPr>
-                <w:rFonts w:ascii="Times New Roman" w:eastAsia="楷体" w:hAnsi="Times New Roman" w:cs="Times New Roman" w:hint="eastAsia"/>
+                <w:rFonts w:ascii="Times New Roman" w:eastAsia="楷体" w:hAnsi="Times New Roman" w:cs="Times New Roman"/>
                 <w:sz w:val="24"/>
               </w:rPr>
             </w:pPr>
@@ -4065,7 +4035,7 @@
               <w:spacing w:before="240" w:after="240" w:line="300" w:lineRule="exact"/>
               <w:jc w:val="center"/>
               <w:rPr>
-                <w:rFonts w:ascii="Times New Roman" w:eastAsia="楷体" w:hAnsi="Times New Roman" w:cs="Times New Roman" w:hint="eastAsia"/>
+                <w:rFonts w:ascii="Times New Roman" w:eastAsia="楷体" w:hAnsi="Times New Roman" w:cs="Times New Roman"/>
                 <w:sz w:val="24"/>
               </w:rPr>
             </w:pPr>
@@ -4088,7 +4058,7 @@
               <w:spacing w:before="240" w:after="240" w:line="300" w:lineRule="exact"/>
               <w:jc w:val="center"/>
               <w:rPr>
-                <w:rFonts w:ascii="Times New Roman" w:eastAsia="楷体" w:hAnsi="Times New Roman" w:cs="Times New Roman" w:hint="eastAsia"/>
+                <w:rFonts w:ascii="Times New Roman" w:eastAsia="楷体" w:hAnsi="Times New Roman" w:cs="Times New Roman"/>
                 <w:sz w:val="24"/>
               </w:rPr>
             </w:pPr>
@@ -4117,7 +4087,7 @@
               <w:spacing w:before="240" w:after="240" w:line="300" w:lineRule="exact"/>
               <w:jc w:val="center"/>
               <w:rPr>
-                <w:rFonts w:ascii="Times New Roman" w:eastAsia="楷体" w:hAnsi="Times New Roman" w:cs="Times New Roman" w:hint="eastAsia"/>
+                <w:rFonts w:ascii="Times New Roman" w:eastAsia="楷体" w:hAnsi="Times New Roman" w:cs="Times New Roman"/>
                 <w:sz w:val="24"/>
               </w:rPr>
             </w:pPr>
@@ -4140,7 +4110,7 @@
               <w:spacing w:before="240" w:after="240" w:line="300" w:lineRule="exact"/>
               <w:jc w:val="center"/>
               <w:rPr>
-                <w:rFonts w:ascii="Times New Roman" w:eastAsia="楷体" w:hAnsi="Times New Roman" w:cs="Times New Roman" w:hint="eastAsia"/>
+                <w:rFonts w:ascii="Times New Roman" w:eastAsia="楷体" w:hAnsi="Times New Roman" w:cs="Times New Roman"/>
                 <w:sz w:val="24"/>
               </w:rPr>
             </w:pPr>
@@ -4163,7 +4133,7 @@
               <w:spacing w:before="240" w:after="240" w:line="300" w:lineRule="exact"/>
               <w:jc w:val="center"/>
               <w:rPr>
-                <w:rFonts w:ascii="Times New Roman" w:eastAsia="楷体" w:hAnsi="Times New Roman" w:cs="Times New Roman" w:hint="eastAsia"/>
+                <w:rFonts w:ascii="Times New Roman" w:eastAsia="楷体" w:hAnsi="Times New Roman" w:cs="Times New Roman"/>
                 <w:sz w:val="24"/>
               </w:rPr>
             </w:pPr>
@@ -4195,7 +4165,7 @@
               <w:spacing w:before="240" w:after="240" w:line="300" w:lineRule="exact"/>
               <w:jc w:val="center"/>
               <w:rPr>
-                <w:rFonts w:ascii="Times New Roman" w:eastAsia="楷体" w:hAnsi="Times New Roman" w:cs="Times New Roman" w:hint="eastAsia"/>
+                <w:rFonts w:ascii="Times New Roman" w:eastAsia="楷体" w:hAnsi="Times New Roman" w:cs="Times New Roman"/>
                 <w:sz w:val="24"/>
               </w:rPr>
             </w:pPr>
@@ -4221,7 +4191,7 @@
               <w:spacing w:before="240" w:after="240" w:line="300" w:lineRule="exact"/>
               <w:jc w:val="center"/>
               <w:rPr>
-                <w:rFonts w:ascii="Times New Roman" w:eastAsia="楷体" w:hAnsi="Times New Roman" w:cs="Times New Roman" w:hint="eastAsia"/>
+                <w:rFonts w:ascii="Times New Roman" w:eastAsia="楷体" w:hAnsi="Times New Roman" w:cs="Times New Roman"/>
                 <w:sz w:val="24"/>
               </w:rPr>
             </w:pPr>
@@ -4247,7 +4217,7 @@
               <w:spacing w:before="240" w:after="240" w:line="300" w:lineRule="exact"/>
               <w:jc w:val="center"/>
               <w:rPr>
-                <w:rFonts w:ascii="Times New Roman" w:eastAsia="楷体" w:hAnsi="Times New Roman" w:cs="Times New Roman" w:hint="eastAsia"/>
+                <w:rFonts w:ascii="Times New Roman" w:eastAsia="楷体" w:hAnsi="Times New Roman" w:cs="Times New Roman"/>
                 <w:sz w:val="24"/>
               </w:rPr>
             </w:pPr>
@@ -4400,7 +4370,7 @@
               <w:spacing w:before="240" w:after="240" w:line="300" w:lineRule="exact"/>
               <w:jc w:val="center"/>
               <w:rPr>
-                <w:rFonts w:ascii="Times New Roman" w:eastAsia="楷体" w:hAnsi="Times New Roman" w:cs="Times New Roman" w:hint="eastAsia"/>
+                <w:rFonts w:ascii="Times New Roman" w:eastAsia="楷体" w:hAnsi="Times New Roman" w:cs="Times New Roman"/>
                 <w:sz w:val="24"/>
               </w:rPr>
             </w:pPr>
@@ -4427,7 +4397,7 @@
               <w:spacing w:before="240" w:after="240" w:line="300" w:lineRule="exact"/>
               <w:jc w:val="center"/>
               <w:rPr>
-                <w:rFonts w:ascii="Times New Roman" w:eastAsia="楷体" w:hAnsi="Times New Roman" w:cs="Times New Roman" w:hint="eastAsia"/>
+                <w:rFonts w:ascii="Times New Roman" w:eastAsia="楷体" w:hAnsi="Times New Roman" w:cs="Times New Roman"/>
                 <w:sz w:val="24"/>
               </w:rPr>
             </w:pPr>
@@ -4475,7 +4445,7 @@
               <w:spacing w:before="240" w:after="240" w:line="300" w:lineRule="exact"/>
               <w:jc w:val="center"/>
               <w:rPr>
-                <w:rFonts w:ascii="Times New Roman" w:eastAsia="楷体" w:hAnsi="Times New Roman" w:cs="Times New Roman" w:hint="eastAsia"/>
+                <w:rFonts w:ascii="Times New Roman" w:eastAsia="楷体" w:hAnsi="Times New Roman" w:cs="Times New Roman"/>
                 <w:sz w:val="24"/>
               </w:rPr>
             </w:pPr>
@@ -4507,7 +4477,7 @@
               <w:spacing w:before="240" w:after="240" w:line="300" w:lineRule="exact"/>
               <w:jc w:val="center"/>
               <w:rPr>
-                <w:rFonts w:ascii="Times New Roman" w:eastAsia="楷体" w:hAnsi="Times New Roman" w:cs="Times New Roman" w:hint="eastAsia"/>
+                <w:rFonts w:ascii="Times New Roman" w:eastAsia="楷体" w:hAnsi="Times New Roman" w:cs="Times New Roman"/>
                 <w:sz w:val="24"/>
               </w:rPr>
             </w:pPr>
@@ -4533,7 +4503,7 @@
               <w:spacing w:before="240" w:after="240" w:line="300" w:lineRule="exact"/>
               <w:jc w:val="center"/>
               <w:rPr>
-                <w:rFonts w:ascii="Times New Roman" w:eastAsia="楷体" w:hAnsi="Times New Roman" w:cs="Times New Roman" w:hint="eastAsia"/>
+                <w:rFonts w:ascii="Times New Roman" w:eastAsia="楷体" w:hAnsi="Times New Roman" w:cs="Times New Roman"/>
                 <w:sz w:val="24"/>
               </w:rPr>
             </w:pPr>
@@ -4566,7 +4536,7 @@
               <w:spacing w:before="240" w:after="240" w:line="300" w:lineRule="exact"/>
               <w:jc w:val="center"/>
               <w:rPr>
-                <w:rFonts w:ascii="Times New Roman" w:eastAsia="楷体" w:hAnsi="Times New Roman" w:cs="Times New Roman" w:hint="eastAsia"/>
+                <w:rFonts w:ascii="Times New Roman" w:eastAsia="楷体" w:hAnsi="Times New Roman" w:cs="Times New Roman"/>
                 <w:sz w:val="24"/>
               </w:rPr>
             </w:pPr>
@@ -4598,7 +4568,7 @@
               <w:spacing w:before="240" w:after="240" w:line="300" w:lineRule="exact"/>
               <w:jc w:val="center"/>
               <w:rPr>
-                <w:rFonts w:ascii="Times New Roman" w:eastAsia="楷体" w:hAnsi="Times New Roman" w:cs="Times New Roman" w:hint="eastAsia"/>
+                <w:rFonts w:ascii="Times New Roman" w:eastAsia="楷体" w:hAnsi="Times New Roman" w:cs="Times New Roman"/>
                 <w:sz w:val="24"/>
               </w:rPr>
             </w:pPr>
@@ -4624,7 +4594,7 @@
               <w:spacing w:before="240" w:after="240" w:line="300" w:lineRule="exact"/>
               <w:jc w:val="center"/>
               <w:rPr>
-                <w:rFonts w:ascii="Times New Roman" w:eastAsia="楷体" w:hAnsi="Times New Roman" w:cs="Times New Roman" w:hint="eastAsia"/>
+                <w:rFonts w:ascii="Times New Roman" w:eastAsia="楷体" w:hAnsi="Times New Roman" w:cs="Times New Roman"/>
                 <w:sz w:val="24"/>
               </w:rPr>
             </w:pPr>
@@ -4657,7 +4627,7 @@
               <w:spacing w:before="240" w:after="240" w:line="300" w:lineRule="exact"/>
               <w:jc w:val="center"/>
               <w:rPr>
-                <w:rFonts w:ascii="Times New Roman" w:eastAsia="楷体" w:hAnsi="Times New Roman" w:cs="Times New Roman" w:hint="eastAsia"/>
+                <w:rFonts w:ascii="Times New Roman" w:eastAsia="楷体" w:hAnsi="Times New Roman" w:cs="Times New Roman"/>
                 <w:sz w:val="24"/>
               </w:rPr>
             </w:pPr>
@@ -5005,7 +4975,7 @@
         <w:ind w:firstLineChars="200" w:firstLine="440"/>
         <w:jc w:val="both"/>
         <w:rPr>
-          <w:rFonts w:ascii="Times New Roman" w:eastAsia="楷体" w:hAnsi="Times New Roman" w:cs="Times New Roman" w:hint="eastAsia"/>
+          <w:rFonts w:ascii="Times New Roman" w:eastAsia="楷体" w:hAnsi="Times New Roman" w:cs="Times New Roman"/>
           <w:sz w:val="24"/>
         </w:rPr>
       </w:pPr>
@@ -5014,7 +4984,7 @@
           <w:noProof/>
         </w:rPr>
         <w:drawing>
-          <wp:anchor distT="0" distB="0" distL="114300" distR="114300" simplePos="0" relativeHeight="251661312" behindDoc="0" locked="0" layoutInCell="1" allowOverlap="1" wp14:anchorId="007E1A70" wp14:editId="5358BCFA">
+          <wp:anchor distT="0" distB="0" distL="114300" distR="114300" simplePos="0" relativeHeight="251661312" behindDoc="0" locked="0" layoutInCell="1" allowOverlap="1" wp14:anchorId="007E1A70" wp14:editId="351FD4FB">
             <wp:simplePos x="0" y="0"/>
             <wp:positionH relativeFrom="margin">
               <wp:posOffset>180975</wp:posOffset>
@@ -5197,7 +5167,7 @@
         <w:spacing w:before="240" w:after="240" w:line="300" w:lineRule="exact"/>
         <w:jc w:val="center"/>
         <w:rPr>
-          <w:rFonts w:ascii="Times New Roman" w:eastAsia="楷体" w:hAnsi="Times New Roman" w:cs="Times New Roman" w:hint="eastAsia"/>
+          <w:rFonts w:ascii="Times New Roman" w:eastAsia="楷体" w:hAnsi="Times New Roman" w:cs="Times New Roman"/>
           <w:sz w:val="24"/>
         </w:rPr>
       </w:pPr>
@@ -6413,7 +6383,7 @@
         <w:spacing w:before="240" w:after="240" w:line="300" w:lineRule="exact"/>
         <w:jc w:val="both"/>
         <w:rPr>
-          <w:rFonts w:ascii="Times New Roman" w:eastAsia="楷体" w:hAnsi="Times New Roman" w:cs="Times New Roman" w:hint="eastAsia"/>
+          <w:rFonts w:ascii="Times New Roman" w:eastAsia="楷体" w:hAnsi="Times New Roman" w:cs="Times New Roman"/>
           <w:sz w:val="24"/>
         </w:rPr>
       </w:pPr>
@@ -6649,7 +6619,7 @@
           <w:rFonts w:ascii="Times New Roman" w:eastAsia="楷体" w:hAnsi="Times New Roman" w:cs="Times New Roman"/>
           <w:sz w:val="24"/>
         </w:rPr>
-        <w:t>https://www.gutenberg.org/cache/epub/24264/pg24264.txt",</w:t>
+        <w:t>https://www.gutenberg.org/cache/epub/24264/pg24264.txt</w:t>
       </w:r>
     </w:p>
     <w:p>
@@ -6987,7 +6957,7 @@
         <w:spacing w:before="240" w:after="240" w:line="300" w:lineRule="exact"/>
         <w:jc w:val="both"/>
         <w:rPr>
-          <w:rFonts w:ascii="Times New Roman" w:eastAsia="楷体" w:hAnsi="Times New Roman" w:cs="Times New Roman" w:hint="eastAsia"/>
+          <w:rFonts w:ascii="Times New Roman" w:eastAsia="楷体" w:hAnsi="Times New Roman" w:cs="Times New Roman"/>
           <w:sz w:val="24"/>
         </w:rPr>
       </w:pPr>
@@ -10367,6 +10337,7 @@
   <w:style w:type="character" w:default="1" w:styleId="a0">
     <w:name w:val="Default Paragraph Font"/>
     <w:uiPriority w:val="1"/>
+    <w:semiHidden/>
     <w:unhideWhenUsed/>
   </w:style>
   <w:style w:type="table" w:default="1" w:styleId="a1">
